--- a/Camera protocol.docx
+++ b/Camera protocol.docx
@@ -1,69 +1,41 @@
 
 <file path=word/document.xml><?xml version="1.0" encoding="utf-8"?>
-<w:document xmlns:wpc="http://schemas.microsoft.com/office/word/2010/wordprocessingCanvas" xmlns:mc="http://schemas.openxmlformats.org/markup-compatibility/2006" xmlns:o="urn:schemas-microsoft-com:office:office" xmlns:r="http://schemas.openxmlformats.org/officeDocument/2006/relationships" xmlns:m="http://schemas.openxmlformats.org/officeDocument/2006/math" xmlns:v="urn:schemas-microsoft-com:vml" xmlns:wp14="http://schemas.microsoft.com/office/word/2010/wordprocessingDrawing" xmlns:wp="http://schemas.openxmlformats.org/drawingml/2006/wordprocessingDrawing" xmlns:w10="urn:schemas-microsoft-com:office:word" xmlns:w="http://schemas.openxmlformats.org/wordprocessingml/2006/main" xmlns:w14="http://schemas.microsoft.com/office/word/2010/wordml" xmlns:w15="http://schemas.microsoft.com/office/word/2012/wordml" xmlns:wpg="http://schemas.microsoft.com/office/word/2010/wordprocessingGroup" xmlns:wpi="http://schemas.microsoft.com/office/word/2010/wordprocessingInk" xmlns:wne="http://schemas.microsoft.com/office/word/2006/wordml" xmlns:wps="http://schemas.microsoft.com/office/word/2010/wordprocessingShape" mc:Ignorable="w14 w15 wp14">
+<w:document xmlns:wpc="http://schemas.microsoft.com/office/word/2010/wordprocessingCanvas" xmlns:cx="http://schemas.microsoft.com/office/drawing/2014/chartex" xmlns:cx1="http://schemas.microsoft.com/office/drawing/2015/9/8/chartex" xmlns:cx2="http://schemas.microsoft.com/office/drawing/2015/10/21/chartex" xmlns:cx3="http://schemas.microsoft.com/office/drawing/2016/5/9/chartex" xmlns:cx4="http://schemas.microsoft.com/office/drawing/2016/5/10/chartex" xmlns:cx5="http://schemas.microsoft.com/office/drawing/2016/5/11/chartex" xmlns:cx6="http://schemas.microsoft.com/office/drawing/2016/5/12/chartex" xmlns:cx7="http://schemas.microsoft.com/office/drawing/2016/5/13/chartex" xmlns:cx8="http://schemas.microsoft.com/office/drawing/2016/5/14/chartex" xmlns:mc="http://schemas.openxmlformats.org/markup-compatibility/2006" xmlns:aink="http://schemas.microsoft.com/office/drawing/2016/ink" xmlns:am3d="http://schemas.microsoft.com/office/drawing/2017/model3d" xmlns:o="urn:schemas-microsoft-com:office:office" xmlns:r="http://schemas.openxmlformats.org/officeDocument/2006/relationships" xmlns:m="http://schemas.openxmlformats.org/officeDocument/2006/math" xmlns:v="urn:schemas-microsoft-com:vml" xmlns:wp14="http://schemas.microsoft.com/office/word/2010/wordprocessingDrawing" xmlns:wp="http://schemas.openxmlformats.org/drawingml/2006/wordprocessingDrawing" xmlns:w10="urn:schemas-microsoft-com:office:word" xmlns:w="http://schemas.openxmlformats.org/wordprocessingml/2006/main" xmlns:w14="http://schemas.microsoft.com/office/word/2010/wordml" xmlns:w15="http://schemas.microsoft.com/office/word/2012/wordml" xmlns:w16cid="http://schemas.microsoft.com/office/word/2016/wordml/cid" xmlns:w16se="http://schemas.microsoft.com/office/word/2015/wordml/symex" xmlns:wpg="http://schemas.microsoft.com/office/word/2010/wordprocessingGroup" xmlns:wpi="http://schemas.microsoft.com/office/word/2010/wordprocessingInk" xmlns:wne="http://schemas.microsoft.com/office/word/2006/wordml" xmlns:wps="http://schemas.microsoft.com/office/word/2010/wordprocessingShape" mc:Ignorable="w14 w15 w16se w16cid wp14">
   <w:body>
     <w:p>
       <w:pPr>
+        <w:pStyle w:val="Heading1"/>
+        <w:spacing w:after="240"/>
+        <w:rPr>
+          <w:rFonts w:ascii="Times New Roman" w:hAnsi="Times New Roman" w:cs="Times New Roman"/>
+          <w:sz w:val="36"/>
+          <w:u w:val="single"/>
+        </w:rPr>
+      </w:pPr>
+      <w:r>
+        <w:rPr>
+          <w:rFonts w:ascii="Times New Roman" w:hAnsi="Times New Roman" w:cs="Times New Roman"/>
+          <w:sz w:val="36"/>
+          <w:u w:val="single"/>
+        </w:rPr>
+        <w:t>Before Patient Arrives</w:t>
+      </w:r>
+    </w:p>
+    <w:p>
+      <w:pPr>
         <w:spacing w:after="0" w:line="276" w:lineRule="auto"/>
-        <w:jc w:val="center"/>
-        <w:rPr>
-          <w:rFonts w:ascii="Times New Roman" w:hAnsi="Times New Roman" w:cs="Times New Roman"/>
-          <w:sz w:val="24"/>
-          <w:szCs w:val="24"/>
-        </w:rPr>
-      </w:pPr>
-      <w:r>
-        <w:rPr>
-          <w:rFonts w:ascii="Times New Roman" w:hAnsi="Times New Roman" w:cs="Times New Roman"/>
-          <w:sz w:val="24"/>
-          <w:szCs w:val="24"/>
-        </w:rPr>
-        <w:t>Account: LoewLab Users</w:t>
-      </w:r>
-    </w:p>
-    <w:p>
-      <w:pPr>
-        <w:spacing w:after="0" w:line="276" w:lineRule="auto"/>
-        <w:jc w:val="center"/>
-        <w:rPr>
-          <w:rFonts w:ascii="Times New Roman" w:hAnsi="Times New Roman" w:cs="Times New Roman"/>
-          <w:sz w:val="24"/>
-          <w:szCs w:val="24"/>
-        </w:rPr>
-      </w:pPr>
-      <w:r>
-        <w:rPr>
-          <w:rFonts w:ascii="Times New Roman" w:hAnsi="Times New Roman" w:cs="Times New Roman"/>
-          <w:sz w:val="24"/>
-          <w:szCs w:val="24"/>
-        </w:rPr>
-        <w:t>Password: LoewIR</w:t>
-      </w:r>
-    </w:p>
-    <w:p>
-      <w:pPr>
-        <w:spacing w:after="0" w:line="276" w:lineRule="auto"/>
-        <w:jc w:val="center"/>
-        <w:rPr>
-          <w:rFonts w:ascii="Times New Roman" w:hAnsi="Times New Roman" w:cs="Times New Roman"/>
-          <w:sz w:val="24"/>
-          <w:szCs w:val="24"/>
-        </w:rPr>
-      </w:pPr>
-    </w:p>
-    <w:p>
-      <w:pPr>
-        <w:spacing w:after="0" w:line="276" w:lineRule="auto"/>
-        <w:rPr>
-          <w:rFonts w:ascii="Times New Roman" w:hAnsi="Times New Roman" w:cs="Times New Roman"/>
-          <w:sz w:val="24"/>
-          <w:szCs w:val="24"/>
-        </w:rPr>
-      </w:pPr>
-      <w:r>
-        <w:rPr>
-          <w:rFonts w:ascii="Times New Roman" w:hAnsi="Times New Roman" w:cs="Times New Roman"/>
-          <w:sz w:val="24"/>
+        <w:rPr>
+          <w:rFonts w:ascii="Times New Roman" w:hAnsi="Times New Roman" w:cs="Times New Roman"/>
+          <w:color w:val="5B9BD5" w:themeColor="accent1"/>
+          <w:sz w:val="28"/>
+          <w:szCs w:val="24"/>
+        </w:rPr>
+      </w:pPr>
+      <w:r>
+        <w:rPr>
+          <w:rFonts w:ascii="Times New Roman" w:hAnsi="Times New Roman" w:cs="Times New Roman"/>
+          <w:color w:val="5B9BD5" w:themeColor="accent1"/>
+          <w:sz w:val="28"/>
           <w:szCs w:val="24"/>
         </w:rPr>
         <w:t>Setting up the camera</w:t>
@@ -312,7 +284,53 @@
           <w:sz w:val="24"/>
           <w:szCs w:val="24"/>
         </w:rPr>
-        <w:t>Generally min around 23 and max around 38</w:t>
+        <w:t>Generally,</w:t>
+      </w:r>
+      <w:r>
+        <w:rPr>
+          <w:rFonts w:ascii="Times New Roman" w:hAnsi="Times New Roman" w:cs="Times New Roman"/>
+          <w:sz w:val="24"/>
+          <w:szCs w:val="24"/>
+        </w:rPr>
+        <w:t xml:space="preserve"> min around 23 and max around 38</w:t>
+      </w:r>
+    </w:p>
+    <w:p>
+      <w:pPr>
+        <w:spacing w:before="240" w:after="0" w:line="276" w:lineRule="auto"/>
+        <w:rPr>
+          <w:rFonts w:ascii="Times New Roman" w:hAnsi="Times New Roman" w:cs="Times New Roman"/>
+          <w:color w:val="5B9BD5" w:themeColor="accent1"/>
+          <w:sz w:val="32"/>
+          <w:szCs w:val="24"/>
+        </w:rPr>
+      </w:pPr>
+      <w:r>
+        <w:rPr>
+          <w:rFonts w:ascii="Times New Roman" w:hAnsi="Times New Roman" w:cs="Times New Roman"/>
+          <w:color w:val="5B9BD5" w:themeColor="accent1"/>
+          <w:sz w:val="28"/>
+          <w:szCs w:val="24"/>
+        </w:rPr>
+        <w:t>Setting</w:t>
+      </w:r>
+      <w:r>
+        <w:rPr>
+          <w:rFonts w:ascii="Times New Roman" w:hAnsi="Times New Roman" w:cs="Times New Roman"/>
+          <w:color w:val="5B9BD5" w:themeColor="accent1"/>
+          <w:sz w:val="32"/>
+          <w:szCs w:val="24"/>
+        </w:rPr>
+        <w:t xml:space="preserve"> </w:t>
+      </w:r>
+      <w:r>
+        <w:rPr>
+          <w:rFonts w:ascii="Times New Roman" w:hAnsi="Times New Roman" w:cs="Times New Roman"/>
+          <w:color w:val="5B9BD5" w:themeColor="accent1"/>
+          <w:sz w:val="28"/>
+          <w:szCs w:val="24"/>
+        </w:rPr>
+        <w:t>up Image Series Capture</w:t>
       </w:r>
     </w:p>
     <w:p>
@@ -320,7 +338,7 @@
         <w:pStyle w:val="ListParagraph"/>
         <w:numPr>
           <w:ilvl w:val="0"/>
-          <w:numId w:val="1"/>
+          <w:numId w:val="3"/>
         </w:numPr>
         <w:spacing w:after="0" w:line="276" w:lineRule="auto"/>
         <w:rPr>
@@ -329,22 +347,426 @@
           <w:szCs w:val="24"/>
         </w:rPr>
       </w:pPr>
+      <w:r>
+        <w:rPr>
+          <w:rFonts w:ascii="Times New Roman" w:hAnsi="Times New Roman" w:cs="Times New Roman"/>
+          <w:sz w:val="24"/>
+          <w:szCs w:val="24"/>
+        </w:rPr>
+        <w:t xml:space="preserve"> </w:t>
+      </w:r>
+    </w:p>
+    <w:p>
+      <w:pPr>
+        <w:spacing w:after="0" w:line="276" w:lineRule="auto"/>
+        <w:rPr>
+          <w:rFonts w:ascii="Times New Roman" w:hAnsi="Times New Roman" w:cs="Times New Roman"/>
+          <w:sz w:val="24"/>
+          <w:szCs w:val="24"/>
+        </w:rPr>
+      </w:pPr>
+    </w:p>
+    <w:p>
+      <w:pPr>
+        <w:spacing w:before="240" w:after="0" w:line="276" w:lineRule="auto"/>
+        <w:rPr>
+          <w:rFonts w:ascii="Times New Roman" w:hAnsi="Times New Roman" w:cs="Times New Roman"/>
+          <w:color w:val="5B9BD5" w:themeColor="accent1"/>
+          <w:sz w:val="28"/>
+          <w:szCs w:val="24"/>
+        </w:rPr>
+      </w:pPr>
+      <w:r>
+        <w:rPr>
+          <w:rFonts w:ascii="Times New Roman" w:hAnsi="Times New Roman" w:cs="Times New Roman"/>
+          <w:color w:val="5B9BD5" w:themeColor="accent1"/>
+          <w:sz w:val="28"/>
+          <w:szCs w:val="24"/>
+        </w:rPr>
+        <w:t>Chair Setup</w:t>
+      </w:r>
+    </w:p>
+    <w:p>
+      <w:pPr>
+        <w:rPr>
+          <w:rFonts w:ascii="Times New Roman" w:eastAsiaTheme="majorEastAsia" w:hAnsi="Times New Roman" w:cs="Times New Roman"/>
+          <w:color w:val="2E74B5" w:themeColor="accent1" w:themeShade="BF"/>
+          <w:sz w:val="32"/>
+          <w:szCs w:val="32"/>
+          <w:u w:val="single"/>
+        </w:rPr>
+      </w:pPr>
+      <w:r>
+        <w:rPr>
+          <w:rFonts w:ascii="Times New Roman" w:hAnsi="Times New Roman" w:cs="Times New Roman"/>
+          <w:u w:val="single"/>
+        </w:rPr>
+        <w:br w:type="page"/>
+      </w:r>
+    </w:p>
+    <w:p>
+      <w:pPr>
+        <w:pStyle w:val="Heading1"/>
+        <w:spacing w:after="240"/>
+        <w:rPr>
+          <w:rFonts w:ascii="Times New Roman" w:hAnsi="Times New Roman" w:cs="Times New Roman"/>
+          <w:sz w:val="36"/>
+          <w:u w:val="single"/>
+        </w:rPr>
+      </w:pPr>
+      <w:r>
+        <w:rPr>
+          <w:rFonts w:ascii="Times New Roman" w:hAnsi="Times New Roman" w:cs="Times New Roman"/>
+          <w:sz w:val="36"/>
+          <w:u w:val="single"/>
+        </w:rPr>
+        <w:lastRenderedPageBreak/>
+        <w:t>After</w:t>
+      </w:r>
+      <w:r>
+        <w:rPr>
+          <w:rFonts w:ascii="Times New Roman" w:hAnsi="Times New Roman" w:cs="Times New Roman"/>
+          <w:sz w:val="36"/>
+          <w:u w:val="single"/>
+        </w:rPr>
+        <w:t xml:space="preserve"> Patient Arrives</w:t>
+      </w:r>
       <w:bookmarkStart w:id="0" w:name="_GoBack"/>
       <w:bookmarkEnd w:id="0"/>
     </w:p>
     <w:sectPr>
+      <w:headerReference w:type="default" r:id="rId7"/>
+      <w:headerReference w:type="first" r:id="rId8"/>
       <w:pgSz w:w="12240" w:h="15840"/>
       <w:pgMar w:top="1440" w:right="1440" w:bottom="1440" w:left="1440" w:header="720" w:footer="720" w:gutter="0"/>
       <w:cols w:space="720"/>
+      <w:titlePg/>
       <w:docGrid w:linePitch="360"/>
     </w:sectPr>
   </w:body>
 </w:document>
 </file>
 
+<file path=word/endnotes.xml><?xml version="1.0" encoding="utf-8"?>
+<w:endnotes xmlns:wpc="http://schemas.microsoft.com/office/word/2010/wordprocessingCanvas" xmlns:cx="http://schemas.microsoft.com/office/drawing/2014/chartex" xmlns:cx1="http://schemas.microsoft.com/office/drawing/2015/9/8/chartex" xmlns:cx2="http://schemas.microsoft.com/office/drawing/2015/10/21/chartex" xmlns:cx3="http://schemas.microsoft.com/office/drawing/2016/5/9/chartex" xmlns:cx4="http://schemas.microsoft.com/office/drawing/2016/5/10/chartex" xmlns:cx5="http://schemas.microsoft.com/office/drawing/2016/5/11/chartex" xmlns:cx6="http://schemas.microsoft.com/office/drawing/2016/5/12/chartex" xmlns:cx7="http://schemas.microsoft.com/office/drawing/2016/5/13/chartex" xmlns:cx8="http://schemas.microsoft.com/office/drawing/2016/5/14/chartex" xmlns:mc="http://schemas.openxmlformats.org/markup-compatibility/2006" xmlns:aink="http://schemas.microsoft.com/office/drawing/2016/ink" xmlns:am3d="http://schemas.microsoft.com/office/drawing/2017/model3d" xmlns:o="urn:schemas-microsoft-com:office:office" xmlns:r="http://schemas.openxmlformats.org/officeDocument/2006/relationships" xmlns:m="http://schemas.openxmlformats.org/officeDocument/2006/math" xmlns:v="urn:schemas-microsoft-com:vml" xmlns:wp14="http://schemas.microsoft.com/office/word/2010/wordprocessingDrawing" xmlns:wp="http://schemas.openxmlformats.org/drawingml/2006/wordprocessingDrawing" xmlns:w10="urn:schemas-microsoft-com:office:word" xmlns:w="http://schemas.openxmlformats.org/wordprocessingml/2006/main" xmlns:w14="http://schemas.microsoft.com/office/word/2010/wordml" xmlns:w15="http://schemas.microsoft.com/office/word/2012/wordml" xmlns:w16cid="http://schemas.microsoft.com/office/word/2016/wordml/cid" xmlns:w16se="http://schemas.microsoft.com/office/word/2015/wordml/symex" xmlns:wpg="http://schemas.microsoft.com/office/word/2010/wordprocessingGroup" xmlns:wpi="http://schemas.microsoft.com/office/word/2010/wordprocessingInk" xmlns:wne="http://schemas.microsoft.com/office/word/2006/wordml" xmlns:wps="http://schemas.microsoft.com/office/word/2010/wordprocessingShape" mc:Ignorable="w14 w15 w16se w16cid wp14">
+  <w:endnote w:type="separator" w:id="-1">
+    <w:p>
+      <w:pPr>
+        <w:spacing w:after="0" w:line="240" w:lineRule="auto"/>
+      </w:pPr>
+      <w:r>
+        <w:separator/>
+      </w:r>
+    </w:p>
+  </w:endnote>
+  <w:endnote w:type="continuationSeparator" w:id="0">
+    <w:p>
+      <w:pPr>
+        <w:spacing w:after="0" w:line="240" w:lineRule="auto"/>
+      </w:pPr>
+      <w:r>
+        <w:continuationSeparator/>
+      </w:r>
+    </w:p>
+  </w:endnote>
+</w:endnotes>
+</file>
+
+<file path=word/footnotes.xml><?xml version="1.0" encoding="utf-8"?>
+<w:footnotes xmlns:wpc="http://schemas.microsoft.com/office/word/2010/wordprocessingCanvas" xmlns:cx="http://schemas.microsoft.com/office/drawing/2014/chartex" xmlns:cx1="http://schemas.microsoft.com/office/drawing/2015/9/8/chartex" xmlns:cx2="http://schemas.microsoft.com/office/drawing/2015/10/21/chartex" xmlns:cx3="http://schemas.microsoft.com/office/drawing/2016/5/9/chartex" xmlns:cx4="http://schemas.microsoft.com/office/drawing/2016/5/10/chartex" xmlns:cx5="http://schemas.microsoft.com/office/drawing/2016/5/11/chartex" xmlns:cx6="http://schemas.microsoft.com/office/drawing/2016/5/12/chartex" xmlns:cx7="http://schemas.microsoft.com/office/drawing/2016/5/13/chartex" xmlns:cx8="http://schemas.microsoft.com/office/drawing/2016/5/14/chartex" xmlns:mc="http://schemas.openxmlformats.org/markup-compatibility/2006" xmlns:aink="http://schemas.microsoft.com/office/drawing/2016/ink" xmlns:am3d="http://schemas.microsoft.com/office/drawing/2017/model3d" xmlns:o="urn:schemas-microsoft-com:office:office" xmlns:r="http://schemas.openxmlformats.org/officeDocument/2006/relationships" xmlns:m="http://schemas.openxmlformats.org/officeDocument/2006/math" xmlns:v="urn:schemas-microsoft-com:vml" xmlns:wp14="http://schemas.microsoft.com/office/word/2010/wordprocessingDrawing" xmlns:wp="http://schemas.openxmlformats.org/drawingml/2006/wordprocessingDrawing" xmlns:w10="urn:schemas-microsoft-com:office:word" xmlns:w="http://schemas.openxmlformats.org/wordprocessingml/2006/main" xmlns:w14="http://schemas.microsoft.com/office/word/2010/wordml" xmlns:w15="http://schemas.microsoft.com/office/word/2012/wordml" xmlns:w16cid="http://schemas.microsoft.com/office/word/2016/wordml/cid" xmlns:w16se="http://schemas.microsoft.com/office/word/2015/wordml/symex" xmlns:wpg="http://schemas.microsoft.com/office/word/2010/wordprocessingGroup" xmlns:wpi="http://schemas.microsoft.com/office/word/2010/wordprocessingInk" xmlns:wne="http://schemas.microsoft.com/office/word/2006/wordml" xmlns:wps="http://schemas.microsoft.com/office/word/2010/wordprocessingShape" mc:Ignorable="w14 w15 w16se w16cid wp14">
+  <w:footnote w:type="separator" w:id="-1">
+    <w:p>
+      <w:pPr>
+        <w:spacing w:after="0" w:line="240" w:lineRule="auto"/>
+      </w:pPr>
+      <w:r>
+        <w:separator/>
+      </w:r>
+    </w:p>
+  </w:footnote>
+  <w:footnote w:type="continuationSeparator" w:id="0">
+    <w:p>
+      <w:pPr>
+        <w:spacing w:after="0" w:line="240" w:lineRule="auto"/>
+      </w:pPr>
+      <w:r>
+        <w:continuationSeparator/>
+      </w:r>
+    </w:p>
+  </w:footnote>
+</w:footnotes>
+</file>
+
+<file path=word/header1.xml><?xml version="1.0" encoding="utf-8"?>
+<w:hdr xmlns:wpc="http://schemas.microsoft.com/office/word/2010/wordprocessingCanvas" xmlns:cx="http://schemas.microsoft.com/office/drawing/2014/chartex" xmlns:cx1="http://schemas.microsoft.com/office/drawing/2015/9/8/chartex" xmlns:cx2="http://schemas.microsoft.com/office/drawing/2015/10/21/chartex" xmlns:cx3="http://schemas.microsoft.com/office/drawing/2016/5/9/chartex" xmlns:cx4="http://schemas.microsoft.com/office/drawing/2016/5/10/chartex" xmlns:cx5="http://schemas.microsoft.com/office/drawing/2016/5/11/chartex" xmlns:cx6="http://schemas.microsoft.com/office/drawing/2016/5/12/chartex" xmlns:cx7="http://schemas.microsoft.com/office/drawing/2016/5/13/chartex" xmlns:cx8="http://schemas.microsoft.com/office/drawing/2016/5/14/chartex" xmlns:mc="http://schemas.openxmlformats.org/markup-compatibility/2006" xmlns:aink="http://schemas.microsoft.com/office/drawing/2016/ink" xmlns:am3d="http://schemas.microsoft.com/office/drawing/2017/model3d" xmlns:o="urn:schemas-microsoft-com:office:office" xmlns:r="http://schemas.openxmlformats.org/officeDocument/2006/relationships" xmlns:m="http://schemas.openxmlformats.org/officeDocument/2006/math" xmlns:v="urn:schemas-microsoft-com:vml" xmlns:wp14="http://schemas.microsoft.com/office/word/2010/wordprocessingDrawing" xmlns:wp="http://schemas.openxmlformats.org/drawingml/2006/wordprocessingDrawing" xmlns:w10="urn:schemas-microsoft-com:office:word" xmlns:w="http://schemas.openxmlformats.org/wordprocessingml/2006/main" xmlns:w14="http://schemas.microsoft.com/office/word/2010/wordml" xmlns:w15="http://schemas.microsoft.com/office/word/2012/wordml" xmlns:w16cid="http://schemas.microsoft.com/office/word/2016/wordml/cid" xmlns:w16se="http://schemas.microsoft.com/office/word/2015/wordml/symex" xmlns:wpg="http://schemas.microsoft.com/office/word/2010/wordprocessingGroup" xmlns:wpi="http://schemas.microsoft.com/office/word/2010/wordprocessingInk" xmlns:wne="http://schemas.microsoft.com/office/word/2006/wordml" xmlns:wps="http://schemas.microsoft.com/office/word/2010/wordprocessingShape" mc:Ignorable="w14 w15 w16se w16cid wp14">
+  <w:p>
+    <w:pPr>
+      <w:spacing w:after="0" w:line="276" w:lineRule="auto"/>
+      <w:rPr>
+        <w:rFonts w:ascii="Times New Roman" w:hAnsi="Times New Roman" w:cs="Times New Roman"/>
+        <w:sz w:val="24"/>
+        <w:szCs w:val="24"/>
+      </w:rPr>
+    </w:pPr>
+  </w:p>
+  <w:p>
+    <w:pPr>
+      <w:pStyle w:val="Header"/>
+    </w:pPr>
+  </w:p>
+</w:hdr>
+</file>
+
+<file path=word/header2.xml><?xml version="1.0" encoding="utf-8"?>
+<w:hdr xmlns:wpc="http://schemas.microsoft.com/office/word/2010/wordprocessingCanvas" xmlns:cx="http://schemas.microsoft.com/office/drawing/2014/chartex" xmlns:cx1="http://schemas.microsoft.com/office/drawing/2015/9/8/chartex" xmlns:cx2="http://schemas.microsoft.com/office/drawing/2015/10/21/chartex" xmlns:cx3="http://schemas.microsoft.com/office/drawing/2016/5/9/chartex" xmlns:cx4="http://schemas.microsoft.com/office/drawing/2016/5/10/chartex" xmlns:cx5="http://schemas.microsoft.com/office/drawing/2016/5/11/chartex" xmlns:cx6="http://schemas.microsoft.com/office/drawing/2016/5/12/chartex" xmlns:cx7="http://schemas.microsoft.com/office/drawing/2016/5/13/chartex" xmlns:cx8="http://schemas.microsoft.com/office/drawing/2016/5/14/chartex" xmlns:mc="http://schemas.openxmlformats.org/markup-compatibility/2006" xmlns:aink="http://schemas.microsoft.com/office/drawing/2016/ink" xmlns:am3d="http://schemas.microsoft.com/office/drawing/2017/model3d" xmlns:o="urn:schemas-microsoft-com:office:office" xmlns:r="http://schemas.openxmlformats.org/officeDocument/2006/relationships" xmlns:m="http://schemas.openxmlformats.org/officeDocument/2006/math" xmlns:v="urn:schemas-microsoft-com:vml" xmlns:wp14="http://schemas.microsoft.com/office/word/2010/wordprocessingDrawing" xmlns:wp="http://schemas.openxmlformats.org/drawingml/2006/wordprocessingDrawing" xmlns:w10="urn:schemas-microsoft-com:office:word" xmlns:w="http://schemas.openxmlformats.org/wordprocessingml/2006/main" xmlns:w14="http://schemas.microsoft.com/office/word/2010/wordml" xmlns:w15="http://schemas.microsoft.com/office/word/2012/wordml" xmlns:w16cid="http://schemas.microsoft.com/office/word/2016/wordml/cid" xmlns:w16se="http://schemas.microsoft.com/office/word/2015/wordml/symex" xmlns:wpg="http://schemas.microsoft.com/office/word/2010/wordprocessingGroup" xmlns:wpi="http://schemas.microsoft.com/office/word/2010/wordprocessingInk" xmlns:wne="http://schemas.microsoft.com/office/word/2006/wordml" xmlns:wps="http://schemas.microsoft.com/office/word/2010/wordprocessingShape" mc:Ignorable="w14 w15 w16se w16cid wp14">
+  <w:p>
+    <w:pPr>
+      <w:spacing w:after="0" w:line="276" w:lineRule="auto"/>
+      <w:jc w:val="center"/>
+      <w:rPr>
+        <w:rFonts w:ascii="Times New Roman" w:hAnsi="Times New Roman" w:cs="Times New Roman"/>
+        <w:sz w:val="24"/>
+        <w:szCs w:val="24"/>
+      </w:rPr>
+    </w:pPr>
+    <w:r>
+      <w:rPr>
+        <w:rFonts w:ascii="Times New Roman" w:hAnsi="Times New Roman" w:cs="Times New Roman"/>
+        <w:sz w:val="24"/>
+        <w:szCs w:val="24"/>
+      </w:rPr>
+      <w:t>Account: LoewLab Users</w:t>
+    </w:r>
+  </w:p>
+  <w:p>
+    <w:pPr>
+      <w:spacing w:after="0" w:line="276" w:lineRule="auto"/>
+      <w:jc w:val="center"/>
+      <w:rPr>
+        <w:rFonts w:ascii="Times New Roman" w:hAnsi="Times New Roman" w:cs="Times New Roman"/>
+        <w:sz w:val="24"/>
+        <w:szCs w:val="24"/>
+      </w:rPr>
+    </w:pPr>
+    <w:r>
+      <w:rPr>
+        <w:rFonts w:ascii="Times New Roman" w:hAnsi="Times New Roman" w:cs="Times New Roman"/>
+        <w:sz w:val="24"/>
+        <w:szCs w:val="24"/>
+      </w:rPr>
+      <w:t>Password: LoewIR</w:t>
+    </w:r>
+  </w:p>
+  <w:p>
+    <w:pPr>
+      <w:pStyle w:val="Header"/>
+    </w:pPr>
+  </w:p>
+</w:hdr>
+</file>
+
 <file path=word/numbering.xml><?xml version="1.0" encoding="utf-8"?>
-<w:numbering xmlns:wpc="http://schemas.microsoft.com/office/word/2010/wordprocessingCanvas" xmlns:mc="http://schemas.openxmlformats.org/markup-compatibility/2006" xmlns:o="urn:schemas-microsoft-com:office:office" xmlns:r="http://schemas.openxmlformats.org/officeDocument/2006/relationships" xmlns:m="http://schemas.openxmlformats.org/officeDocument/2006/math" xmlns:v="urn:schemas-microsoft-com:vml" xmlns:wp14="http://schemas.microsoft.com/office/word/2010/wordprocessingDrawing" xmlns:wp="http://schemas.openxmlformats.org/drawingml/2006/wordprocessingDrawing" xmlns:w10="urn:schemas-microsoft-com:office:word" xmlns:w="http://schemas.openxmlformats.org/wordprocessingml/2006/main" xmlns:w14="http://schemas.microsoft.com/office/word/2010/wordml" xmlns:w15="http://schemas.microsoft.com/office/word/2012/wordml" xmlns:wpg="http://schemas.microsoft.com/office/word/2010/wordprocessingGroup" xmlns:wpi="http://schemas.microsoft.com/office/word/2010/wordprocessingInk" xmlns:wne="http://schemas.microsoft.com/office/word/2006/wordml" xmlns:wps="http://schemas.microsoft.com/office/word/2010/wordprocessingShape" mc:Ignorable="w14 w15 wp14">
-  <w:abstractNum w:abstractNumId="0">
+<w:numbering xmlns:wpc="http://schemas.microsoft.com/office/word/2010/wordprocessingCanvas" xmlns:cx="http://schemas.microsoft.com/office/drawing/2014/chartex" xmlns:cx1="http://schemas.microsoft.com/office/drawing/2015/9/8/chartex" xmlns:cx2="http://schemas.microsoft.com/office/drawing/2015/10/21/chartex" xmlns:cx3="http://schemas.microsoft.com/office/drawing/2016/5/9/chartex" xmlns:cx4="http://schemas.microsoft.com/office/drawing/2016/5/10/chartex" xmlns:cx5="http://schemas.microsoft.com/office/drawing/2016/5/11/chartex" xmlns:cx6="http://schemas.microsoft.com/office/drawing/2016/5/12/chartex" xmlns:cx7="http://schemas.microsoft.com/office/drawing/2016/5/13/chartex" xmlns:cx8="http://schemas.microsoft.com/office/drawing/2016/5/14/chartex" xmlns:mc="http://schemas.openxmlformats.org/markup-compatibility/2006" xmlns:aink="http://schemas.microsoft.com/office/drawing/2016/ink" xmlns:am3d="http://schemas.microsoft.com/office/drawing/2017/model3d" xmlns:o="urn:schemas-microsoft-com:office:office" xmlns:r="http://schemas.openxmlformats.org/officeDocument/2006/relationships" xmlns:m="http://schemas.openxmlformats.org/officeDocument/2006/math" xmlns:v="urn:schemas-microsoft-com:vml" xmlns:wp14="http://schemas.microsoft.com/office/word/2010/wordprocessingDrawing" xmlns:wp="http://schemas.openxmlformats.org/drawingml/2006/wordprocessingDrawing" xmlns:w10="urn:schemas-microsoft-com:office:word" xmlns:w="http://schemas.openxmlformats.org/wordprocessingml/2006/main" xmlns:w14="http://schemas.microsoft.com/office/word/2010/wordml" xmlns:w15="http://schemas.microsoft.com/office/word/2012/wordml" xmlns:w16cid="http://schemas.microsoft.com/office/word/2016/wordml/cid" xmlns:w16se="http://schemas.microsoft.com/office/word/2015/wordml/symex" xmlns:wpg="http://schemas.microsoft.com/office/word/2010/wordprocessingGroup" xmlns:wpi="http://schemas.microsoft.com/office/word/2010/wordprocessingInk" xmlns:wne="http://schemas.microsoft.com/office/word/2006/wordml" xmlns:wps="http://schemas.microsoft.com/office/word/2010/wordprocessingShape" mc:Ignorable="w14 w15 w16se w16cid wp14">
+  <w:abstractNum w:abstractNumId="0" w15:restartNumberingAfterBreak="0">
+    <w:nsid w:val="021916D7"/>
+    <w:multiLevelType w:val="hybridMultilevel"/>
+    <w:tmpl w:val="EBC0C21C"/>
+    <w:lvl w:ilvl="0" w:tplc="04090001">
+      <w:start w:val="1"/>
+      <w:numFmt w:val="bullet"/>
+      <w:lvlText w:val=""/>
+      <w:lvlJc w:val="left"/>
+      <w:pPr>
+        <w:ind w:left="720" w:hanging="360"/>
+      </w:pPr>
+      <w:rPr>
+        <w:rFonts w:ascii="Symbol" w:hAnsi="Symbol" w:hint="default"/>
+      </w:rPr>
+    </w:lvl>
+    <w:lvl w:ilvl="1" w:tplc="04090003" w:tentative="1">
+      <w:start w:val="1"/>
+      <w:numFmt w:val="bullet"/>
+      <w:lvlText w:val="o"/>
+      <w:lvlJc w:val="left"/>
+      <w:pPr>
+        <w:ind w:left="1440" w:hanging="360"/>
+      </w:pPr>
+      <w:rPr>
+        <w:rFonts w:ascii="Courier New" w:hAnsi="Courier New" w:cs="Courier New" w:hint="default"/>
+      </w:rPr>
+    </w:lvl>
+    <w:lvl w:ilvl="2" w:tplc="04090005" w:tentative="1">
+      <w:start w:val="1"/>
+      <w:numFmt w:val="bullet"/>
+      <w:lvlText w:val=""/>
+      <w:lvlJc w:val="left"/>
+      <w:pPr>
+        <w:ind w:left="2160" w:hanging="360"/>
+      </w:pPr>
+      <w:rPr>
+        <w:rFonts w:ascii="Wingdings" w:hAnsi="Wingdings" w:hint="default"/>
+      </w:rPr>
+    </w:lvl>
+    <w:lvl w:ilvl="3" w:tplc="04090001" w:tentative="1">
+      <w:start w:val="1"/>
+      <w:numFmt w:val="bullet"/>
+      <w:lvlText w:val=""/>
+      <w:lvlJc w:val="left"/>
+      <w:pPr>
+        <w:ind w:left="2880" w:hanging="360"/>
+      </w:pPr>
+      <w:rPr>
+        <w:rFonts w:ascii="Symbol" w:hAnsi="Symbol" w:hint="default"/>
+      </w:rPr>
+    </w:lvl>
+    <w:lvl w:ilvl="4" w:tplc="04090003" w:tentative="1">
+      <w:start w:val="1"/>
+      <w:numFmt w:val="bullet"/>
+      <w:lvlText w:val="o"/>
+      <w:lvlJc w:val="left"/>
+      <w:pPr>
+        <w:ind w:left="3600" w:hanging="360"/>
+      </w:pPr>
+      <w:rPr>
+        <w:rFonts w:ascii="Courier New" w:hAnsi="Courier New" w:cs="Courier New" w:hint="default"/>
+      </w:rPr>
+    </w:lvl>
+    <w:lvl w:ilvl="5" w:tplc="04090005" w:tentative="1">
+      <w:start w:val="1"/>
+      <w:numFmt w:val="bullet"/>
+      <w:lvlText w:val=""/>
+      <w:lvlJc w:val="left"/>
+      <w:pPr>
+        <w:ind w:left="4320" w:hanging="360"/>
+      </w:pPr>
+      <w:rPr>
+        <w:rFonts w:ascii="Wingdings" w:hAnsi="Wingdings" w:hint="default"/>
+      </w:rPr>
+    </w:lvl>
+    <w:lvl w:ilvl="6" w:tplc="04090001" w:tentative="1">
+      <w:start w:val="1"/>
+      <w:numFmt w:val="bullet"/>
+      <w:lvlText w:val=""/>
+      <w:lvlJc w:val="left"/>
+      <w:pPr>
+        <w:ind w:left="5040" w:hanging="360"/>
+      </w:pPr>
+      <w:rPr>
+        <w:rFonts w:ascii="Symbol" w:hAnsi="Symbol" w:hint="default"/>
+      </w:rPr>
+    </w:lvl>
+    <w:lvl w:ilvl="7" w:tplc="04090003" w:tentative="1">
+      <w:start w:val="1"/>
+      <w:numFmt w:val="bullet"/>
+      <w:lvlText w:val="o"/>
+      <w:lvlJc w:val="left"/>
+      <w:pPr>
+        <w:ind w:left="5760" w:hanging="360"/>
+      </w:pPr>
+      <w:rPr>
+        <w:rFonts w:ascii="Courier New" w:hAnsi="Courier New" w:cs="Courier New" w:hint="default"/>
+      </w:rPr>
+    </w:lvl>
+    <w:lvl w:ilvl="8" w:tplc="04090005" w:tentative="1">
+      <w:start w:val="1"/>
+      <w:numFmt w:val="bullet"/>
+      <w:lvlText w:val=""/>
+      <w:lvlJc w:val="left"/>
+      <w:pPr>
+        <w:ind w:left="6480" w:hanging="360"/>
+      </w:pPr>
+      <w:rPr>
+        <w:rFonts w:ascii="Wingdings" w:hAnsi="Wingdings" w:hint="default"/>
+      </w:rPr>
+    </w:lvl>
+  </w:abstractNum>
+  <w:abstractNum w:abstractNumId="1" w15:restartNumberingAfterBreak="0">
+    <w:nsid w:val="3D4831E1"/>
+    <w:multiLevelType w:val="hybridMultilevel"/>
+    <w:tmpl w:val="86F84ED6"/>
+    <w:lvl w:ilvl="0" w:tplc="0409000F">
+      <w:start w:val="1"/>
+      <w:numFmt w:val="decimal"/>
+      <w:lvlText w:val="%1."/>
+      <w:lvlJc w:val="left"/>
+      <w:pPr>
+        <w:ind w:left="720" w:hanging="360"/>
+      </w:pPr>
+    </w:lvl>
+    <w:lvl w:ilvl="1" w:tplc="04090019" w:tentative="1">
+      <w:start w:val="1"/>
+      <w:numFmt w:val="lowerLetter"/>
+      <w:lvlText w:val="%2."/>
+      <w:lvlJc w:val="left"/>
+      <w:pPr>
+        <w:ind w:left="1440" w:hanging="360"/>
+      </w:pPr>
+    </w:lvl>
+    <w:lvl w:ilvl="2" w:tplc="0409001B" w:tentative="1">
+      <w:start w:val="1"/>
+      <w:numFmt w:val="lowerRoman"/>
+      <w:lvlText w:val="%3."/>
+      <w:lvlJc w:val="right"/>
+      <w:pPr>
+        <w:ind w:left="2160" w:hanging="180"/>
+      </w:pPr>
+    </w:lvl>
+    <w:lvl w:ilvl="3" w:tplc="0409000F" w:tentative="1">
+      <w:start w:val="1"/>
+      <w:numFmt w:val="decimal"/>
+      <w:lvlText w:val="%4."/>
+      <w:lvlJc w:val="left"/>
+      <w:pPr>
+        <w:ind w:left="2880" w:hanging="360"/>
+      </w:pPr>
+    </w:lvl>
+    <w:lvl w:ilvl="4" w:tplc="04090019" w:tentative="1">
+      <w:start w:val="1"/>
+      <w:numFmt w:val="lowerLetter"/>
+      <w:lvlText w:val="%5."/>
+      <w:lvlJc w:val="left"/>
+      <w:pPr>
+        <w:ind w:left="3600" w:hanging="360"/>
+      </w:pPr>
+    </w:lvl>
+    <w:lvl w:ilvl="5" w:tplc="0409001B" w:tentative="1">
+      <w:start w:val="1"/>
+      <w:numFmt w:val="lowerRoman"/>
+      <w:lvlText w:val="%6."/>
+      <w:lvlJc w:val="right"/>
+      <w:pPr>
+        <w:ind w:left="4320" w:hanging="180"/>
+      </w:pPr>
+    </w:lvl>
+    <w:lvl w:ilvl="6" w:tplc="0409000F" w:tentative="1">
+      <w:start w:val="1"/>
+      <w:numFmt w:val="decimal"/>
+      <w:lvlText w:val="%7."/>
+      <w:lvlJc w:val="left"/>
+      <w:pPr>
+        <w:ind w:left="5040" w:hanging="360"/>
+      </w:pPr>
+    </w:lvl>
+    <w:lvl w:ilvl="7" w:tplc="04090019" w:tentative="1">
+      <w:start w:val="1"/>
+      <w:numFmt w:val="lowerLetter"/>
+      <w:lvlText w:val="%8."/>
+      <w:lvlJc w:val="left"/>
+      <w:pPr>
+        <w:ind w:left="5760" w:hanging="360"/>
+      </w:pPr>
+    </w:lvl>
+    <w:lvl w:ilvl="8" w:tplc="0409001B" w:tentative="1">
+      <w:start w:val="1"/>
+      <w:numFmt w:val="lowerRoman"/>
+      <w:lvlText w:val="%9."/>
+      <w:lvlJc w:val="right"/>
+      <w:pPr>
+        <w:ind w:left="6480" w:hanging="180"/>
+      </w:pPr>
+    </w:lvl>
+  </w:abstractNum>
+  <w:abstractNum w:abstractNumId="2" w15:restartNumberingAfterBreak="0">
     <w:nsid w:val="62047CCA"/>
     <w:multiLevelType w:val="hybridMultilevel"/>
     <w:tmpl w:val="244035A0"/>
@@ -431,13 +853,19 @@
     </w:lvl>
   </w:abstractNum>
   <w:num w:numId="1">
+    <w:abstractNumId w:val="2"/>
+  </w:num>
+  <w:num w:numId="2">
     <w:abstractNumId w:val="0"/>
+  </w:num>
+  <w:num w:numId="3">
+    <w:abstractNumId w:val="1"/>
   </w:num>
 </w:numbering>
 </file>
 
 <file path=word/styles.xml><?xml version="1.0" encoding="utf-8"?>
-<w:styles xmlns:mc="http://schemas.openxmlformats.org/markup-compatibility/2006" xmlns:r="http://schemas.openxmlformats.org/officeDocument/2006/relationships" xmlns:w="http://schemas.openxmlformats.org/wordprocessingml/2006/main" xmlns:w14="http://schemas.microsoft.com/office/word/2010/wordml" xmlns:w15="http://schemas.microsoft.com/office/word/2012/wordml" mc:Ignorable="w14 w15">
+<w:styles xmlns:mc="http://schemas.openxmlformats.org/markup-compatibility/2006" xmlns:r="http://schemas.openxmlformats.org/officeDocument/2006/relationships" xmlns:w="http://schemas.openxmlformats.org/wordprocessingml/2006/main" xmlns:w14="http://schemas.microsoft.com/office/word/2010/wordml" xmlns:w15="http://schemas.microsoft.com/office/word/2012/wordml" xmlns:w16cid="http://schemas.microsoft.com/office/word/2016/wordml/cid" xmlns:w16se="http://schemas.microsoft.com/office/word/2015/wordml/symex" mc:Ignorable="w14 w15 w16se w16cid">
   <w:docDefaults>
     <w:rPrDefault>
       <w:rPr>
@@ -453,7 +881,7 @@
       </w:pPr>
     </w:pPrDefault>
   </w:docDefaults>
-  <w:latentStyles w:defLockedState="0" w:defUIPriority="99" w:defSemiHidden="0" w:defUnhideWhenUsed="0" w:defQFormat="0" w:count="371">
+  <w:latentStyles w:defLockedState="0" w:defUIPriority="99" w:defSemiHidden="0" w:defUnhideWhenUsed="0" w:defQFormat="0" w:count="375">
     <w:lsdException w:name="Normal" w:uiPriority="0" w:qFormat="1"/>
     <w:lsdException w:name="heading 1" w:uiPriority="9" w:qFormat="1"/>
     <w:lsdException w:name="heading 2" w:semiHidden="1" w:uiPriority="9" w:unhideWhenUsed="1" w:qFormat="1"/>
@@ -559,7 +987,6 @@
     <w:lsdException w:name="HTML Sample" w:semiHidden="1" w:unhideWhenUsed="1"/>
     <w:lsdException w:name="HTML Typewriter" w:semiHidden="1" w:unhideWhenUsed="1"/>
     <w:lsdException w:name="HTML Variable" w:semiHidden="1" w:unhideWhenUsed="1"/>
-    <w:lsdException w:name="Normal Table" w:semiHidden="1" w:unhideWhenUsed="1"/>
     <w:lsdException w:name="annotation subject" w:semiHidden="1" w:unhideWhenUsed="1"/>
     <w:lsdException w:name="No List" w:semiHidden="1" w:unhideWhenUsed="1"/>
     <w:lsdException w:name="Outline List 1" w:semiHidden="1" w:unhideWhenUsed="1"/>
@@ -603,10 +1030,8 @@
     <w:lsdException w:name="Table Elegant" w:semiHidden="1" w:unhideWhenUsed="1"/>
     <w:lsdException w:name="Table Professional" w:semiHidden="1" w:unhideWhenUsed="1"/>
     <w:lsdException w:name="Table Subtle 1" w:semiHidden="1" w:unhideWhenUsed="1"/>
-    <w:lsdException w:name="Table Subtle 2" w:semiHidden="1" w:unhideWhenUsed="1"/>
     <w:lsdException w:name="Table Web 1" w:semiHidden="1" w:unhideWhenUsed="1"/>
     <w:lsdException w:name="Table Web 2" w:semiHidden="1" w:unhideWhenUsed="1"/>
-    <w:lsdException w:name="Table Web 3" w:semiHidden="1" w:unhideWhenUsed="1"/>
     <w:lsdException w:name="Balloon Text" w:semiHidden="1" w:unhideWhenUsed="1"/>
     <w:lsdException w:name="Table Grid" w:uiPriority="39"/>
     <w:lsdException w:name="Table Theme" w:semiHidden="1" w:unhideWhenUsed="1"/>
@@ -825,10 +1250,35 @@
     <w:lsdException w:name="List Table 5 Dark Accent 6" w:uiPriority="50"/>
     <w:lsdException w:name="List Table 6 Colorful Accent 6" w:uiPriority="51"/>
     <w:lsdException w:name="List Table 7 Colorful Accent 6" w:uiPriority="52"/>
+    <w:lsdException w:name="Mention" w:semiHidden="1" w:unhideWhenUsed="1"/>
+    <w:lsdException w:name="Smart Hyperlink" w:semiHidden="1" w:unhideWhenUsed="1"/>
+    <w:lsdException w:name="Hashtag" w:semiHidden="1" w:unhideWhenUsed="1"/>
+    <w:lsdException w:name="Unresolved Mention" w:semiHidden="1" w:unhideWhenUsed="1"/>
   </w:latentStyles>
   <w:style w:type="paragraph" w:default="1" w:styleId="Normal">
     <w:name w:val="Normal"/>
     <w:qFormat/>
+  </w:style>
+  <w:style w:type="paragraph" w:styleId="Heading1">
+    <w:name w:val="heading 1"/>
+    <w:basedOn w:val="Normal"/>
+    <w:next w:val="Normal"/>
+    <w:link w:val="Heading1Char"/>
+    <w:uiPriority w:val="9"/>
+    <w:qFormat/>
+    <w:rsid w:val="0034666A"/>
+    <w:pPr>
+      <w:keepNext/>
+      <w:keepLines/>
+      <w:spacing w:before="240" w:after="0"/>
+      <w:outlineLvl w:val="0"/>
+    </w:pPr>
+    <w:rPr>
+      <w:rFonts w:asciiTheme="majorHAnsi" w:eastAsiaTheme="majorEastAsia" w:hAnsiTheme="majorHAnsi" w:cstheme="majorBidi"/>
+      <w:color w:val="2E74B5" w:themeColor="accent1" w:themeShade="BF"/>
+      <w:sz w:val="32"/>
+      <w:szCs w:val="32"/>
+    </w:rPr>
   </w:style>
   <w:style w:type="character" w:default="1" w:styleId="DefaultParagraphFont">
     <w:name w:val="Default Paragraph Font"/>
@@ -867,6 +1317,63 @@
       <w:ind w:left="720"/>
       <w:contextualSpacing/>
     </w:pPr>
+  </w:style>
+  <w:style w:type="character" w:customStyle="1" w:styleId="Heading1Char">
+    <w:name w:val="Heading 1 Char"/>
+    <w:basedOn w:val="DefaultParagraphFont"/>
+    <w:link w:val="Heading1"/>
+    <w:uiPriority w:val="9"/>
+    <w:rsid w:val="0034666A"/>
+    <w:rPr>
+      <w:rFonts w:asciiTheme="majorHAnsi" w:eastAsiaTheme="majorEastAsia" w:hAnsiTheme="majorHAnsi" w:cstheme="majorBidi"/>
+      <w:color w:val="2E74B5" w:themeColor="accent1" w:themeShade="BF"/>
+      <w:sz w:val="32"/>
+      <w:szCs w:val="32"/>
+    </w:rPr>
+  </w:style>
+  <w:style w:type="paragraph" w:styleId="Header">
+    <w:name w:val="header"/>
+    <w:basedOn w:val="Normal"/>
+    <w:link w:val="HeaderChar"/>
+    <w:uiPriority w:val="99"/>
+    <w:unhideWhenUsed/>
+    <w:rsid w:val="001B2D01"/>
+    <w:pPr>
+      <w:tabs>
+        <w:tab w:val="center" w:pos="4680"/>
+        <w:tab w:val="right" w:pos="9360"/>
+      </w:tabs>
+      <w:spacing w:after="0" w:line="240" w:lineRule="auto"/>
+    </w:pPr>
+  </w:style>
+  <w:style w:type="character" w:customStyle="1" w:styleId="HeaderChar">
+    <w:name w:val="Header Char"/>
+    <w:basedOn w:val="DefaultParagraphFont"/>
+    <w:link w:val="Header"/>
+    <w:uiPriority w:val="99"/>
+    <w:rsid w:val="001B2D01"/>
+  </w:style>
+  <w:style w:type="paragraph" w:styleId="Footer">
+    <w:name w:val="footer"/>
+    <w:basedOn w:val="Normal"/>
+    <w:link w:val="FooterChar"/>
+    <w:uiPriority w:val="99"/>
+    <w:unhideWhenUsed/>
+    <w:rsid w:val="001B2D01"/>
+    <w:pPr>
+      <w:tabs>
+        <w:tab w:val="center" w:pos="4680"/>
+        <w:tab w:val="right" w:pos="9360"/>
+      </w:tabs>
+      <w:spacing w:after="0" w:line="240" w:lineRule="auto"/>
+    </w:pPr>
+  </w:style>
+  <w:style w:type="character" w:customStyle="1" w:styleId="FooterChar">
+    <w:name w:val="Footer Char"/>
+    <w:basedOn w:val="DefaultParagraphFont"/>
+    <w:link w:val="Footer"/>
+    <w:uiPriority w:val="99"/>
+    <w:rsid w:val="001B2D01"/>
   </w:style>
 </w:styles>
 </file>
